--- a/Features.docx
+++ b/Features.docx
@@ -12,89 +12,219 @@
         <w:rPr>
           <w:lang w:val="en-US"/>
         </w:rPr>
-        <w:t>WHY GO?</w:t>
-      </w:r>
-    </w:p>
-    <w:p>
-      <w:pPr>
-        <w:rPr>
-          <w:lang w:val="en-US"/>
-        </w:rPr>
-      </w:pPr>
-      <w:r>
-        <w:rPr>
-          <w:lang w:val="en-US"/>
-        </w:rPr>
-        <w:t>-Memory Management</w:t>
-      </w:r>
-    </w:p>
-    <w:p>
-      <w:pPr>
-        <w:rPr>
-          <w:lang w:val="en-US"/>
-        </w:rPr>
-      </w:pPr>
-      <w:r>
-        <w:rPr>
-          <w:lang w:val="en-US"/>
-        </w:rPr>
-        <w:t>-Security</w:t>
-      </w:r>
-    </w:p>
-    <w:p>
-      <w:pPr>
-        <w:rPr>
-          <w:lang w:val="en-US"/>
-        </w:rPr>
-      </w:pPr>
-      <w:r>
-        <w:rPr>
-          <w:lang w:val="en-US"/>
-        </w:rPr>
-        <w:t>-Slow Processing</w:t>
-      </w:r>
-    </w:p>
-    <w:p>
-      <w:pPr>
-        <w:rPr>
-          <w:lang w:val="en-US"/>
-        </w:rPr>
-      </w:pPr>
-      <w:r>
-        <w:rPr>
-          <w:lang w:val="en-US"/>
-        </w:rPr>
-        <w:t>Above issues in language like C,CPP.</w:t>
-      </w:r>
-    </w:p>
-    <w:p>
-      <w:pPr>
-        <w:rPr>
-          <w:lang w:val="en-US"/>
-        </w:rPr>
-      </w:pPr>
-    </w:p>
-    <w:p>
-      <w:pPr>
-        <w:rPr>
-          <w:lang w:val="en-US"/>
-        </w:rPr>
-      </w:pPr>
-      <w:r>
-        <w:rPr>
-          <w:lang w:val="en-US"/>
-        </w:rPr>
-        <w:t>Solved by GO language and uses tools like Docker and Kubernetes.</w:t>
-      </w:r>
-    </w:p>
-    <w:p>
-      <w:pPr>
-        <w:rPr>
-          <w:lang w:val="en-US"/>
-        </w:rPr>
-      </w:pPr>
+        <w:t>--Progrank</w:t>
+      </w:r>
       <w:bookmarkStart w:id="0" w:name="_GoBack"/>
       <w:bookmarkEnd w:id="0"/>
+    </w:p>
+    <w:p>
+      <w:pPr>
+        <w:rPr>
+          <w:lang w:val="en-US"/>
+        </w:rPr>
+      </w:pPr>
+      <w:r>
+        <w:rPr>
+          <w:lang w:val="en-US"/>
+        </w:rPr>
+        <w:t>WHY GO?</w:t>
+      </w:r>
+    </w:p>
+    <w:p>
+      <w:pPr>
+        <w:rPr>
+          <w:lang w:val="en-US"/>
+        </w:rPr>
+      </w:pPr>
+      <w:r>
+        <w:rPr>
+          <w:lang w:val="en-US"/>
+        </w:rPr>
+        <w:t>-Memory Management</w:t>
+      </w:r>
+    </w:p>
+    <w:p>
+      <w:pPr>
+        <w:rPr>
+          <w:lang w:val="en-US"/>
+        </w:rPr>
+      </w:pPr>
+      <w:r>
+        <w:rPr>
+          <w:lang w:val="en-US"/>
+        </w:rPr>
+        <w:t>-Security</w:t>
+      </w:r>
+    </w:p>
+    <w:p>
+      <w:pPr>
+        <w:rPr>
+          <w:lang w:val="en-US"/>
+        </w:rPr>
+      </w:pPr>
+      <w:r>
+        <w:rPr>
+          <w:lang w:val="en-US"/>
+        </w:rPr>
+        <w:t>-Slow Processing</w:t>
+      </w:r>
+    </w:p>
+    <w:p>
+      <w:pPr>
+        <w:rPr>
+          <w:lang w:val="en-US"/>
+        </w:rPr>
+      </w:pPr>
+      <w:r>
+        <w:rPr>
+          <w:lang w:val="en-US"/>
+        </w:rPr>
+        <w:t>Above issues in language like C,CPP.</w:t>
+      </w:r>
+    </w:p>
+    <w:p>
+      <w:pPr>
+        <w:rPr>
+          <w:lang w:val="en-US"/>
+        </w:rPr>
+      </w:pPr>
+    </w:p>
+    <w:p>
+      <w:pPr>
+        <w:rPr>
+          <w:lang w:val="en-US"/>
+        </w:rPr>
+      </w:pPr>
+      <w:r>
+        <w:rPr>
+          <w:lang w:val="en-US"/>
+        </w:rPr>
+        <w:t>-</w:t>
+      </w:r>
+      <w:r>
+        <w:rPr>
+          <w:lang w:val="en-US"/>
+        </w:rPr>
+        <w:t>Solved by GO language and uses tools like Docker and Kubernetes.</w:t>
+      </w:r>
+    </w:p>
+    <w:p>
+      <w:pPr>
+        <w:rPr>
+          <w:lang w:val="en-US"/>
+        </w:rPr>
+      </w:pPr>
+      <w:r>
+        <w:rPr>
+          <w:lang w:val="en-US"/>
+        </w:rPr>
+        <w:t>-Multi-purpose languge</w:t>
+      </w:r>
+    </w:p>
+    <w:p>
+      <w:pPr>
+        <w:rPr>
+          <w:lang w:val="en-US"/>
+        </w:rPr>
+      </w:pPr>
+      <w:r>
+        <w:rPr>
+          <w:lang w:val="en-US"/>
+        </w:rPr>
+        <w:t>-compiled language</w:t>
+      </w:r>
+    </w:p>
+    <w:p>
+      <w:pPr>
+        <w:rPr>
+          <w:lang w:val="en-US"/>
+        </w:rPr>
+      </w:pPr>
+      <w:r>
+        <w:rPr>
+          <w:lang w:val="en-US"/>
+        </w:rPr>
+        <w:t>-static and strongly typed</w:t>
+      </w:r>
+    </w:p>
+    <w:p>
+      <w:pPr>
+        <w:rPr>
+          <w:lang w:val="en-US"/>
+        </w:rPr>
+      </w:pPr>
+      <w:r>
+        <w:rPr>
+          <w:lang w:val="en-US"/>
+        </w:rPr>
+        <w:t>-faster compilation</w:t>
+      </w:r>
+    </w:p>
+    <w:p>
+      <w:pPr>
+        <w:rPr>
+          <w:lang w:val="en-US"/>
+        </w:rPr>
+      </w:pPr>
+      <w:r>
+        <w:rPr>
+          <w:lang w:val="en-US"/>
+        </w:rPr>
+        <w:t>-simple and readable</w:t>
+      </w:r>
+    </w:p>
+    <w:p>
+      <w:pPr>
+        <w:rPr>
+          <w:lang w:val="en-US"/>
+        </w:rPr>
+      </w:pPr>
+      <w:r>
+        <w:rPr>
+          <w:lang w:val="en-US"/>
+        </w:rPr>
+        <w:t>-object document like</w:t>
+      </w:r>
+    </w:p>
+    <w:p>
+      <w:pPr>
+        <w:rPr>
+          <w:lang w:val="en-US"/>
+        </w:rPr>
+      </w:pPr>
+      <w:r>
+        <w:rPr>
+          <w:lang w:val="en-US"/>
+        </w:rPr>
+        <w:t>-pointers</w:t>
+      </w:r>
+    </w:p>
+    <w:p>
+      <w:pPr>
+        <w:rPr>
+          <w:lang w:val="en-US"/>
+        </w:rPr>
+      </w:pPr>
+      <w:r>
+        <w:rPr>
+          <w:lang w:val="en-US"/>
+        </w:rPr>
+        <w:t>-open source community</w:t>
+      </w:r>
+    </w:p>
+    <w:p>
+      <w:pPr>
+        <w:rPr>
+          <w:lang w:val="en-US"/>
+        </w:rPr>
+      </w:pPr>
+    </w:p>
+    <w:p>
+      <w:pPr>
+        <w:rPr>
+          <w:lang w:val="en-US"/>
+        </w:rPr>
+      </w:pPr>
     </w:p>
     <w:sectPr>
       <w:pgSz w:w="11906" w:h="16838"/>

--- a/Features.docx
+++ b/Features.docx
@@ -12,205 +12,738 @@
         <w:rPr>
           <w:lang w:val="en-US"/>
         </w:rPr>
-        <w:t>--Progrank</w:t>
-      </w:r>
+        <w:t>--</w:t>
+      </w:r>
+      <w:proofErr w:type="spellStart"/>
+      <w:r>
+        <w:rPr>
+          <w:lang w:val="en-US"/>
+        </w:rPr>
+        <w:t>Progrank</w:t>
+      </w:r>
+      <w:proofErr w:type="spellEnd"/>
+    </w:p>
+    <w:p>
+      <w:pPr>
+        <w:rPr>
+          <w:lang w:val="en-US"/>
+        </w:rPr>
+      </w:pPr>
+      <w:r>
+        <w:rPr>
+          <w:lang w:val="en-US"/>
+        </w:rPr>
+        <w:t>WHY GO?</w:t>
+      </w:r>
+    </w:p>
+    <w:p>
+      <w:pPr>
+        <w:rPr>
+          <w:lang w:val="en-US"/>
+        </w:rPr>
+      </w:pPr>
+      <w:r>
+        <w:rPr>
+          <w:lang w:val="en-US"/>
+        </w:rPr>
+        <w:t>-Memory Management</w:t>
+      </w:r>
+    </w:p>
+    <w:p>
+      <w:pPr>
+        <w:rPr>
+          <w:lang w:val="en-US"/>
+        </w:rPr>
+      </w:pPr>
+      <w:r>
+        <w:rPr>
+          <w:lang w:val="en-US"/>
+        </w:rPr>
+        <w:t>-Security</w:t>
+      </w:r>
+    </w:p>
+    <w:p>
+      <w:pPr>
+        <w:rPr>
+          <w:lang w:val="en-US"/>
+        </w:rPr>
+      </w:pPr>
+      <w:r>
+        <w:rPr>
+          <w:lang w:val="en-US"/>
+        </w:rPr>
+        <w:t>-Slow Processing</w:t>
+      </w:r>
+    </w:p>
+    <w:p>
+      <w:pPr>
+        <w:rPr>
+          <w:lang w:val="en-US"/>
+        </w:rPr>
+      </w:pPr>
+      <w:r>
+        <w:rPr>
+          <w:lang w:val="en-US"/>
+        </w:rPr>
+        <w:t>Above issues in language like C</w:t>
+      </w:r>
+      <w:proofErr w:type="gramStart"/>
+      <w:r>
+        <w:rPr>
+          <w:lang w:val="en-US"/>
+        </w:rPr>
+        <w:t>,CPP</w:t>
+      </w:r>
+      <w:proofErr w:type="gramEnd"/>
+      <w:r>
+        <w:rPr>
+          <w:lang w:val="en-US"/>
+        </w:rPr>
+        <w:t>.</w:t>
+      </w:r>
+    </w:p>
+    <w:p>
+      <w:pPr>
+        <w:rPr>
+          <w:lang w:val="en-US"/>
+        </w:rPr>
+      </w:pPr>
+    </w:p>
+    <w:p>
+      <w:pPr>
+        <w:rPr>
+          <w:lang w:val="en-US"/>
+        </w:rPr>
+      </w:pPr>
+      <w:r>
+        <w:rPr>
+          <w:lang w:val="en-US"/>
+        </w:rPr>
+        <w:t>-</w:t>
+      </w:r>
+      <w:r>
+        <w:rPr>
+          <w:lang w:val="en-US"/>
+        </w:rPr>
+        <w:t>Solved by GO language and uses tools like Docker and Kubernetes.</w:t>
+      </w:r>
+    </w:p>
+    <w:p>
+      <w:pPr>
+        <w:rPr>
+          <w:lang w:val="en-US"/>
+        </w:rPr>
+      </w:pPr>
+      <w:r>
+        <w:rPr>
+          <w:lang w:val="en-US"/>
+        </w:rPr>
+        <w:t xml:space="preserve">-Multi-purpose </w:t>
+      </w:r>
+      <w:proofErr w:type="spellStart"/>
+      <w:r>
+        <w:rPr>
+          <w:lang w:val="en-US"/>
+        </w:rPr>
+        <w:t>languge</w:t>
+      </w:r>
+      <w:proofErr w:type="spellEnd"/>
+    </w:p>
+    <w:p>
+      <w:pPr>
+        <w:rPr>
+          <w:lang w:val="en-US"/>
+        </w:rPr>
+      </w:pPr>
+      <w:r>
+        <w:rPr>
+          <w:lang w:val="en-US"/>
+        </w:rPr>
+        <w:t>-compiled language</w:t>
+      </w:r>
+    </w:p>
+    <w:p>
+      <w:pPr>
+        <w:rPr>
+          <w:lang w:val="en-US"/>
+        </w:rPr>
+      </w:pPr>
+      <w:r>
+        <w:rPr>
+          <w:lang w:val="en-US"/>
+        </w:rPr>
+        <w:t>-static and strongly typed</w:t>
+      </w:r>
+    </w:p>
+    <w:p>
+      <w:pPr>
+        <w:rPr>
+          <w:lang w:val="en-US"/>
+        </w:rPr>
+      </w:pPr>
+      <w:r>
+        <w:rPr>
+          <w:lang w:val="en-US"/>
+        </w:rPr>
+        <w:t>-faster compilation</w:t>
+      </w:r>
+    </w:p>
+    <w:p>
+      <w:pPr>
+        <w:rPr>
+          <w:lang w:val="en-US"/>
+        </w:rPr>
+      </w:pPr>
+      <w:r>
+        <w:rPr>
+          <w:lang w:val="en-US"/>
+        </w:rPr>
+        <w:t>-simple and readable</w:t>
+      </w:r>
+    </w:p>
+    <w:p>
+      <w:pPr>
+        <w:rPr>
+          <w:lang w:val="en-US"/>
+        </w:rPr>
+      </w:pPr>
+      <w:r>
+        <w:rPr>
+          <w:lang w:val="en-US"/>
+        </w:rPr>
+        <w:t>-object document like</w:t>
+      </w:r>
+    </w:p>
+    <w:p>
+      <w:pPr>
+        <w:rPr>
+          <w:lang w:val="en-US"/>
+        </w:rPr>
+      </w:pPr>
+      <w:r>
+        <w:rPr>
+          <w:lang w:val="en-US"/>
+        </w:rPr>
+        <w:t>-pointers</w:t>
+      </w:r>
+    </w:p>
+    <w:p>
+      <w:pPr>
+        <w:rPr>
+          <w:lang w:val="en-US"/>
+        </w:rPr>
+      </w:pPr>
+      <w:r>
+        <w:rPr>
+          <w:lang w:val="en-US"/>
+        </w:rPr>
+        <w:t>-open source community</w:t>
+      </w:r>
+    </w:p>
+    <w:p>
+      <w:pPr>
+        <w:shd w:val="clear" w:color="auto" w:fill="FFFFFF"/>
+        <w:spacing w:before="150" w:after="150" w:line="240" w:lineRule="auto"/>
+        <w:outlineLvl w:val="1"/>
+        <w:rPr>
+          <w:rFonts w:ascii="Segoe UI" w:eastAsia="Times New Roman" w:hAnsi="Segoe UI" w:cs="Segoe UI"/>
+          <w:color w:val="000000"/>
+          <w:sz w:val="48"/>
+          <w:szCs w:val="48"/>
+          <w:lang w:eastAsia="en-IN"/>
+        </w:rPr>
+      </w:pPr>
+      <w:r>
+        <w:rPr>
+          <w:rFonts w:ascii="Segoe UI" w:eastAsia="Times New Roman" w:hAnsi="Segoe UI" w:cs="Segoe UI"/>
+          <w:color w:val="000000"/>
+          <w:sz w:val="48"/>
+          <w:szCs w:val="48"/>
+          <w:lang w:eastAsia="en-IN"/>
+        </w:rPr>
+        <w:t xml:space="preserve">Difference Between </w:t>
+      </w:r>
+      <w:proofErr w:type="spellStart"/>
+      <w:r>
+        <w:rPr>
+          <w:rFonts w:ascii="Segoe UI" w:eastAsia="Times New Roman" w:hAnsi="Segoe UI" w:cs="Segoe UI"/>
+          <w:color w:val="000000"/>
+          <w:sz w:val="48"/>
+          <w:szCs w:val="48"/>
+          <w:lang w:eastAsia="en-IN"/>
+        </w:rPr>
+        <w:t>var</w:t>
+      </w:r>
+      <w:proofErr w:type="spellEnd"/>
+      <w:r>
+        <w:rPr>
+          <w:rFonts w:ascii="Segoe UI" w:eastAsia="Times New Roman" w:hAnsi="Segoe UI" w:cs="Segoe UI"/>
+          <w:color w:val="000000"/>
+          <w:sz w:val="48"/>
+          <w:szCs w:val="48"/>
+          <w:lang w:eastAsia="en-IN"/>
+        </w:rPr>
+        <w:t xml:space="preserve"> </w:t>
+      </w:r>
+      <w:proofErr w:type="gramStart"/>
+      <w:r>
+        <w:rPr>
+          <w:rFonts w:ascii="Segoe UI" w:eastAsia="Times New Roman" w:hAnsi="Segoe UI" w:cs="Segoe UI"/>
+          <w:color w:val="000000"/>
+          <w:sz w:val="48"/>
+          <w:szCs w:val="48"/>
+          <w:lang w:eastAsia="en-IN"/>
+        </w:rPr>
+        <w:t>and :=</w:t>
+      </w:r>
+      <w:proofErr w:type="gramEnd"/>
+    </w:p>
+    <w:p>
+      <w:pPr>
+        <w:shd w:val="clear" w:color="auto" w:fill="FFFFFF"/>
+        <w:spacing w:before="288" w:after="288" w:line="240" w:lineRule="auto"/>
+        <w:rPr>
+          <w:rFonts w:ascii="Verdana" w:eastAsia="Times New Roman" w:hAnsi="Verdana" w:cs="Times New Roman"/>
+          <w:color w:val="000000"/>
+          <w:sz w:val="23"/>
+          <w:szCs w:val="23"/>
+          <w:lang w:eastAsia="en-IN"/>
+        </w:rPr>
+      </w:pPr>
+      <w:r>
+        <w:rPr>
+          <w:rFonts w:ascii="Verdana" w:eastAsia="Times New Roman" w:hAnsi="Verdana" w:cs="Times New Roman"/>
+          <w:color w:val="000000"/>
+          <w:sz w:val="23"/>
+          <w:szCs w:val="23"/>
+          <w:lang w:eastAsia="en-IN"/>
+        </w:rPr>
+        <w:t>There are some small differences between the </w:t>
+      </w:r>
+      <w:proofErr w:type="spellStart"/>
+      <w:r>
+        <w:rPr>
+          <w:rFonts w:ascii="Consolas" w:eastAsia="Times New Roman" w:hAnsi="Consolas" w:cs="Courier New"/>
+          <w:color w:val="DC143C"/>
+          <w:sz w:val="20"/>
+          <w:szCs w:val="20"/>
+          <w:lang w:eastAsia="en-IN"/>
+        </w:rPr>
+        <w:t>var</w:t>
+      </w:r>
+      <w:proofErr w:type="spellEnd"/>
+      <w:r>
+        <w:rPr>
+          <w:rFonts w:ascii="Verdana" w:eastAsia="Times New Roman" w:hAnsi="Verdana" w:cs="Times New Roman"/>
+          <w:color w:val="000000"/>
+          <w:sz w:val="23"/>
+          <w:szCs w:val="23"/>
+          <w:lang w:eastAsia="en-IN"/>
+        </w:rPr>
+        <w:t> </w:t>
+      </w:r>
+      <w:proofErr w:type="spellStart"/>
+      <w:proofErr w:type="gramStart"/>
+      <w:r>
+        <w:rPr>
+          <w:rFonts w:ascii="Verdana" w:eastAsia="Times New Roman" w:hAnsi="Verdana" w:cs="Times New Roman"/>
+          <w:color w:val="000000"/>
+          <w:sz w:val="23"/>
+          <w:szCs w:val="23"/>
+          <w:lang w:eastAsia="en-IN"/>
+        </w:rPr>
+        <w:t>var</w:t>
+      </w:r>
+      <w:proofErr w:type="spellEnd"/>
+      <w:r>
+        <w:rPr>
+          <w:rFonts w:ascii="Verdana" w:eastAsia="Times New Roman" w:hAnsi="Verdana" w:cs="Times New Roman"/>
+          <w:color w:val="000000"/>
+          <w:sz w:val="23"/>
+          <w:szCs w:val="23"/>
+          <w:lang w:eastAsia="en-IN"/>
+        </w:rPr>
+        <w:t> </w:t>
+      </w:r>
+      <w:r>
+        <w:rPr>
+          <w:rFonts w:ascii="Consolas" w:eastAsia="Times New Roman" w:hAnsi="Consolas" w:cs="Courier New"/>
+          <w:color w:val="DC143C"/>
+          <w:sz w:val="20"/>
+          <w:szCs w:val="20"/>
+          <w:lang w:eastAsia="en-IN"/>
+        </w:rPr>
+        <w:t>:=</w:t>
+      </w:r>
+      <w:proofErr w:type="gramEnd"/>
+      <w:r>
+        <w:rPr>
+          <w:rFonts w:ascii="Verdana" w:eastAsia="Times New Roman" w:hAnsi="Verdana" w:cs="Times New Roman"/>
+          <w:color w:val="000000"/>
+          <w:sz w:val="23"/>
+          <w:szCs w:val="23"/>
+          <w:lang w:eastAsia="en-IN"/>
+        </w:rPr>
+        <w:t>:</w:t>
+      </w:r>
+    </w:p>
+    <w:tbl>
+      <w:tblPr>
+        <w:tblW w:w="8375" w:type="dxa"/>
+        <w:tblBorders>
+          <w:top w:val="single" w:sz="6" w:space="0" w:color="CCCCCC"/>
+          <w:left w:val="single" w:sz="6" w:space="0" w:color="CCCCCC"/>
+          <w:bottom w:val="single" w:sz="6" w:space="0" w:color="CCCCCC"/>
+          <w:right w:val="single" w:sz="6" w:space="0" w:color="CCCCCC"/>
+        </w:tblBorders>
+        <w:shd w:val="clear" w:color="auto" w:fill="FFFFFF"/>
+        <w:tblCellMar>
+          <w:top w:w="15" w:type="dxa"/>
+          <w:left w:w="15" w:type="dxa"/>
+          <w:bottom w:w="15" w:type="dxa"/>
+          <w:right w:w="15" w:type="dxa"/>
+        </w:tblCellMar>
+        <w:tblLook w:val="04A0" w:firstRow="1" w:lastRow="0" w:firstColumn="1" w:lastColumn="0" w:noHBand="0" w:noVBand="1"/>
+      </w:tblPr>
+      <w:tblGrid>
+        <w:gridCol w:w="4260"/>
+        <w:gridCol w:w="4115"/>
+      </w:tblGrid>
+      <w:tr>
+        <w:tc>
+          <w:tcPr>
+            <w:tcW w:w="0" w:type="auto"/>
+            <w:shd w:val="clear" w:color="auto" w:fill="FFFFFF"/>
+            <w:tcMar>
+              <w:top w:w="120" w:type="dxa"/>
+              <w:left w:w="240" w:type="dxa"/>
+              <w:bottom w:w="120" w:type="dxa"/>
+              <w:right w:w="120" w:type="dxa"/>
+            </w:tcMar>
+            <w:hideMark/>
+          </w:tcPr>
+          <w:p>
+            <w:pPr>
+              <w:spacing w:before="300" w:after="300" w:line="240" w:lineRule="auto"/>
+              <w:rPr>
+                <w:rFonts w:ascii="Verdana" w:eastAsia="Times New Roman" w:hAnsi="Verdana" w:cs="Times New Roman"/>
+                <w:b/>
+                <w:bCs/>
+                <w:color w:val="000000"/>
+                <w:sz w:val="23"/>
+                <w:szCs w:val="23"/>
+                <w:lang w:eastAsia="en-IN"/>
+              </w:rPr>
+            </w:pPr>
+            <w:proofErr w:type="spellStart"/>
+            <w:r>
+              <w:rPr>
+                <w:rFonts w:ascii="Verdana" w:eastAsia="Times New Roman" w:hAnsi="Verdana" w:cs="Times New Roman"/>
+                <w:b/>
+                <w:bCs/>
+                <w:color w:val="000000"/>
+                <w:sz w:val="23"/>
+                <w:szCs w:val="23"/>
+                <w:lang w:eastAsia="en-IN"/>
+              </w:rPr>
+              <w:t>var</w:t>
+            </w:r>
+            <w:proofErr w:type="spellEnd"/>
+          </w:p>
+        </w:tc>
+        <w:tc>
+          <w:tcPr>
+            <w:tcW w:w="0" w:type="auto"/>
+            <w:shd w:val="clear" w:color="auto" w:fill="FFFFFF"/>
+            <w:tcMar>
+              <w:top w:w="120" w:type="dxa"/>
+              <w:left w:w="120" w:type="dxa"/>
+              <w:bottom w:w="120" w:type="dxa"/>
+              <w:right w:w="120" w:type="dxa"/>
+            </w:tcMar>
+            <w:hideMark/>
+          </w:tcPr>
+          <w:p>
+            <w:pPr>
+              <w:spacing w:before="300" w:after="300" w:line="240" w:lineRule="auto"/>
+              <w:rPr>
+                <w:rFonts w:ascii="Verdana" w:eastAsia="Times New Roman" w:hAnsi="Verdana" w:cs="Times New Roman"/>
+                <w:b/>
+                <w:bCs/>
+                <w:color w:val="000000"/>
+                <w:sz w:val="23"/>
+                <w:szCs w:val="23"/>
+                <w:lang w:eastAsia="en-IN"/>
+              </w:rPr>
+            </w:pPr>
+            <w:r>
+              <w:rPr>
+                <w:rFonts w:ascii="Verdana" w:eastAsia="Times New Roman" w:hAnsi="Verdana" w:cs="Times New Roman"/>
+                <w:b/>
+                <w:bCs/>
+                <w:color w:val="000000"/>
+                <w:sz w:val="23"/>
+                <w:szCs w:val="23"/>
+                <w:lang w:eastAsia="en-IN"/>
+              </w:rPr>
+              <w:t>:=</w:t>
+            </w:r>
+          </w:p>
+        </w:tc>
+      </w:tr>
+      <w:tr>
+        <w:tc>
+          <w:tcPr>
+            <w:tcW w:w="0" w:type="auto"/>
+            <w:shd w:val="clear" w:color="auto" w:fill="E7E9EB"/>
+            <w:tcMar>
+              <w:top w:w="120" w:type="dxa"/>
+              <w:left w:w="240" w:type="dxa"/>
+              <w:bottom w:w="120" w:type="dxa"/>
+              <w:right w:w="120" w:type="dxa"/>
+            </w:tcMar>
+            <w:hideMark/>
+          </w:tcPr>
+          <w:p>
+            <w:pPr>
+              <w:spacing w:before="300" w:after="300" w:line="240" w:lineRule="auto"/>
+              <w:rPr>
+                <w:rFonts w:ascii="Verdana" w:eastAsia="Times New Roman" w:hAnsi="Verdana" w:cs="Times New Roman"/>
+                <w:color w:val="000000"/>
+                <w:sz w:val="23"/>
+                <w:szCs w:val="23"/>
+                <w:lang w:eastAsia="en-IN"/>
+              </w:rPr>
+            </w:pPr>
+            <w:r>
+              <w:rPr>
+                <w:rFonts w:ascii="Verdana" w:eastAsia="Times New Roman" w:hAnsi="Verdana" w:cs="Times New Roman"/>
+                <w:color w:val="000000"/>
+                <w:sz w:val="23"/>
+                <w:szCs w:val="23"/>
+                <w:lang w:eastAsia="en-IN"/>
+              </w:rPr>
+              <w:t>Can be used </w:t>
+            </w:r>
+            <w:r>
+              <w:rPr>
+                <w:rFonts w:ascii="Verdana" w:eastAsia="Times New Roman" w:hAnsi="Verdana" w:cs="Times New Roman"/>
+                <w:b/>
+                <w:bCs/>
+                <w:color w:val="000000"/>
+                <w:sz w:val="23"/>
+                <w:szCs w:val="23"/>
+                <w:lang w:eastAsia="en-IN"/>
+              </w:rPr>
+              <w:t>inside </w:t>
+            </w:r>
+            <w:r>
+              <w:rPr>
+                <w:rFonts w:ascii="Verdana" w:eastAsia="Times New Roman" w:hAnsi="Verdana" w:cs="Times New Roman"/>
+                <w:color w:val="000000"/>
+                <w:sz w:val="23"/>
+                <w:szCs w:val="23"/>
+                <w:lang w:eastAsia="en-IN"/>
+              </w:rPr>
+              <w:t>and </w:t>
+            </w:r>
+            <w:r>
+              <w:rPr>
+                <w:rFonts w:ascii="Verdana" w:eastAsia="Times New Roman" w:hAnsi="Verdana" w:cs="Times New Roman"/>
+                <w:b/>
+                <w:bCs/>
+                <w:color w:val="000000"/>
+                <w:sz w:val="23"/>
+                <w:szCs w:val="23"/>
+                <w:lang w:eastAsia="en-IN"/>
+              </w:rPr>
+              <w:t>outside</w:t>
+            </w:r>
+            <w:r>
+              <w:rPr>
+                <w:rFonts w:ascii="Verdana" w:eastAsia="Times New Roman" w:hAnsi="Verdana" w:cs="Times New Roman"/>
+                <w:color w:val="000000"/>
+                <w:sz w:val="23"/>
+                <w:szCs w:val="23"/>
+                <w:lang w:eastAsia="en-IN"/>
+              </w:rPr>
+              <w:t> of functions</w:t>
+            </w:r>
+          </w:p>
+        </w:tc>
+        <w:tc>
+          <w:tcPr>
+            <w:tcW w:w="0" w:type="auto"/>
+            <w:shd w:val="clear" w:color="auto" w:fill="E7E9EB"/>
+            <w:tcMar>
+              <w:top w:w="120" w:type="dxa"/>
+              <w:left w:w="120" w:type="dxa"/>
+              <w:bottom w:w="120" w:type="dxa"/>
+              <w:right w:w="120" w:type="dxa"/>
+            </w:tcMar>
+            <w:hideMark/>
+          </w:tcPr>
+          <w:p>
+            <w:pPr>
+              <w:spacing w:before="300" w:after="300" w:line="240" w:lineRule="auto"/>
+              <w:rPr>
+                <w:rFonts w:ascii="Verdana" w:eastAsia="Times New Roman" w:hAnsi="Verdana" w:cs="Times New Roman"/>
+                <w:color w:val="000000"/>
+                <w:sz w:val="23"/>
+                <w:szCs w:val="23"/>
+                <w:lang w:eastAsia="en-IN"/>
+              </w:rPr>
+            </w:pPr>
+            <w:r>
+              <w:rPr>
+                <w:rFonts w:ascii="Verdana" w:eastAsia="Times New Roman" w:hAnsi="Verdana" w:cs="Times New Roman"/>
+                <w:color w:val="000000"/>
+                <w:sz w:val="23"/>
+                <w:szCs w:val="23"/>
+                <w:lang w:eastAsia="en-IN"/>
+              </w:rPr>
+              <w:t>Can only be used </w:t>
+            </w:r>
+            <w:r>
+              <w:rPr>
+                <w:rFonts w:ascii="Verdana" w:eastAsia="Times New Roman" w:hAnsi="Verdana" w:cs="Times New Roman"/>
+                <w:b/>
+                <w:bCs/>
+                <w:color w:val="000000"/>
+                <w:sz w:val="23"/>
+                <w:szCs w:val="23"/>
+                <w:lang w:eastAsia="en-IN"/>
+              </w:rPr>
+              <w:t>inside</w:t>
+            </w:r>
+            <w:r>
+              <w:rPr>
+                <w:rFonts w:ascii="Verdana" w:eastAsia="Times New Roman" w:hAnsi="Verdana" w:cs="Times New Roman"/>
+                <w:color w:val="000000"/>
+                <w:sz w:val="23"/>
+                <w:szCs w:val="23"/>
+                <w:lang w:eastAsia="en-IN"/>
+              </w:rPr>
+              <w:t> functions</w:t>
+            </w:r>
+          </w:p>
+        </w:tc>
+      </w:tr>
+      <w:tr>
+        <w:tc>
+          <w:tcPr>
+            <w:tcW w:w="0" w:type="auto"/>
+            <w:shd w:val="clear" w:color="auto" w:fill="FFFFFF"/>
+            <w:tcMar>
+              <w:top w:w="120" w:type="dxa"/>
+              <w:left w:w="240" w:type="dxa"/>
+              <w:bottom w:w="120" w:type="dxa"/>
+              <w:right w:w="120" w:type="dxa"/>
+            </w:tcMar>
+            <w:hideMark/>
+          </w:tcPr>
+          <w:p>
+            <w:pPr>
+              <w:spacing w:before="300" w:after="300" w:line="240" w:lineRule="auto"/>
+              <w:rPr>
+                <w:rFonts w:ascii="Verdana" w:eastAsia="Times New Roman" w:hAnsi="Verdana" w:cs="Times New Roman"/>
+                <w:color w:val="000000"/>
+                <w:sz w:val="23"/>
+                <w:szCs w:val="23"/>
+                <w:lang w:eastAsia="en-IN"/>
+              </w:rPr>
+            </w:pPr>
+            <w:r>
+              <w:rPr>
+                <w:rFonts w:ascii="Verdana" w:eastAsia="Times New Roman" w:hAnsi="Verdana" w:cs="Times New Roman"/>
+                <w:color w:val="000000"/>
+                <w:sz w:val="23"/>
+                <w:szCs w:val="23"/>
+                <w:lang w:eastAsia="en-IN"/>
+              </w:rPr>
+              <w:t>Variable declaration and value assignment </w:t>
+            </w:r>
+            <w:r>
+              <w:rPr>
+                <w:rFonts w:ascii="Verdana" w:eastAsia="Times New Roman" w:hAnsi="Verdana" w:cs="Times New Roman"/>
+                <w:b/>
+                <w:bCs/>
+                <w:color w:val="000000"/>
+                <w:sz w:val="23"/>
+                <w:szCs w:val="23"/>
+                <w:lang w:eastAsia="en-IN"/>
+              </w:rPr>
+              <w:t>can be done separately</w:t>
+            </w:r>
+          </w:p>
+        </w:tc>
+        <w:tc>
+          <w:tcPr>
+            <w:tcW w:w="0" w:type="auto"/>
+            <w:shd w:val="clear" w:color="auto" w:fill="FFFFFF"/>
+            <w:tcMar>
+              <w:top w:w="120" w:type="dxa"/>
+              <w:left w:w="120" w:type="dxa"/>
+              <w:bottom w:w="120" w:type="dxa"/>
+              <w:right w:w="120" w:type="dxa"/>
+            </w:tcMar>
+            <w:hideMark/>
+          </w:tcPr>
+          <w:p>
+            <w:pPr>
+              <w:spacing w:before="300" w:after="300" w:line="240" w:lineRule="auto"/>
+              <w:rPr>
+                <w:rFonts w:ascii="Verdana" w:eastAsia="Times New Roman" w:hAnsi="Verdana" w:cs="Times New Roman"/>
+                <w:color w:val="000000"/>
+                <w:sz w:val="23"/>
+                <w:szCs w:val="23"/>
+                <w:lang w:eastAsia="en-IN"/>
+              </w:rPr>
+            </w:pPr>
+            <w:r>
+              <w:rPr>
+                <w:rFonts w:ascii="Verdana" w:eastAsia="Times New Roman" w:hAnsi="Verdana" w:cs="Times New Roman"/>
+                <w:color w:val="000000"/>
+                <w:sz w:val="23"/>
+                <w:szCs w:val="23"/>
+                <w:lang w:eastAsia="en-IN"/>
+              </w:rPr>
+              <w:t>Variable declaration and value assignment </w:t>
+            </w:r>
+            <w:r>
+              <w:rPr>
+                <w:rFonts w:ascii="Verdana" w:eastAsia="Times New Roman" w:hAnsi="Verdana" w:cs="Times New Roman"/>
+                <w:b/>
+                <w:bCs/>
+                <w:color w:val="000000"/>
+                <w:sz w:val="23"/>
+                <w:szCs w:val="23"/>
+                <w:lang w:eastAsia="en-IN"/>
+              </w:rPr>
+              <w:t>cannot be done separately</w:t>
+            </w:r>
+            <w:r>
+              <w:rPr>
+                <w:rFonts w:ascii="Verdana" w:eastAsia="Times New Roman" w:hAnsi="Verdana" w:cs="Times New Roman"/>
+                <w:color w:val="000000"/>
+                <w:sz w:val="23"/>
+                <w:szCs w:val="23"/>
+                <w:lang w:eastAsia="en-IN"/>
+              </w:rPr>
+              <w:t> (must be done in the same line)</w:t>
+            </w:r>
+          </w:p>
+        </w:tc>
+      </w:tr>
+    </w:tbl>
+    <w:p>
+      <w:pPr>
+        <w:rPr>
+          <w:lang w:val="en-US"/>
+        </w:rPr>
+      </w:pPr>
       <w:bookmarkStart w:id="0" w:name="_GoBack"/>
       <w:bookmarkEnd w:id="0"/>
-    </w:p>
-    <w:p>
-      <w:pPr>
-        <w:rPr>
-          <w:lang w:val="en-US"/>
-        </w:rPr>
-      </w:pPr>
-      <w:r>
-        <w:rPr>
-          <w:lang w:val="en-US"/>
-        </w:rPr>
-        <w:t>WHY GO?</w:t>
-      </w:r>
-    </w:p>
-    <w:p>
-      <w:pPr>
-        <w:rPr>
-          <w:lang w:val="en-US"/>
-        </w:rPr>
-      </w:pPr>
-      <w:r>
-        <w:rPr>
-          <w:lang w:val="en-US"/>
-        </w:rPr>
-        <w:t>-Memory Management</w:t>
-      </w:r>
-    </w:p>
-    <w:p>
-      <w:pPr>
-        <w:rPr>
-          <w:lang w:val="en-US"/>
-        </w:rPr>
-      </w:pPr>
-      <w:r>
-        <w:rPr>
-          <w:lang w:val="en-US"/>
-        </w:rPr>
-        <w:t>-Security</w:t>
-      </w:r>
-    </w:p>
-    <w:p>
-      <w:pPr>
-        <w:rPr>
-          <w:lang w:val="en-US"/>
-        </w:rPr>
-      </w:pPr>
-      <w:r>
-        <w:rPr>
-          <w:lang w:val="en-US"/>
-        </w:rPr>
-        <w:t>-Slow Processing</w:t>
-      </w:r>
-    </w:p>
-    <w:p>
-      <w:pPr>
-        <w:rPr>
-          <w:lang w:val="en-US"/>
-        </w:rPr>
-      </w:pPr>
-      <w:r>
-        <w:rPr>
-          <w:lang w:val="en-US"/>
-        </w:rPr>
-        <w:t>Above issues in language like C,CPP.</w:t>
-      </w:r>
-    </w:p>
-    <w:p>
-      <w:pPr>
-        <w:rPr>
-          <w:lang w:val="en-US"/>
-        </w:rPr>
-      </w:pPr>
-    </w:p>
-    <w:p>
-      <w:pPr>
-        <w:rPr>
-          <w:lang w:val="en-US"/>
-        </w:rPr>
-      </w:pPr>
-      <w:r>
-        <w:rPr>
-          <w:lang w:val="en-US"/>
-        </w:rPr>
-        <w:t>-</w:t>
-      </w:r>
-      <w:r>
-        <w:rPr>
-          <w:lang w:val="en-US"/>
-        </w:rPr>
-        <w:t>Solved by GO language and uses tools like Docker and Kubernetes.</w:t>
-      </w:r>
-    </w:p>
-    <w:p>
-      <w:pPr>
-        <w:rPr>
-          <w:lang w:val="en-US"/>
-        </w:rPr>
-      </w:pPr>
-      <w:r>
-        <w:rPr>
-          <w:lang w:val="en-US"/>
-        </w:rPr>
-        <w:t>-Multi-purpose languge</w:t>
-      </w:r>
-    </w:p>
-    <w:p>
-      <w:pPr>
-        <w:rPr>
-          <w:lang w:val="en-US"/>
-        </w:rPr>
-      </w:pPr>
-      <w:r>
-        <w:rPr>
-          <w:lang w:val="en-US"/>
-        </w:rPr>
-        <w:t>-compiled language</w:t>
-      </w:r>
-    </w:p>
-    <w:p>
-      <w:pPr>
-        <w:rPr>
-          <w:lang w:val="en-US"/>
-        </w:rPr>
-      </w:pPr>
-      <w:r>
-        <w:rPr>
-          <w:lang w:val="en-US"/>
-        </w:rPr>
-        <w:t>-static and strongly typed</w:t>
-      </w:r>
-    </w:p>
-    <w:p>
-      <w:pPr>
-        <w:rPr>
-          <w:lang w:val="en-US"/>
-        </w:rPr>
-      </w:pPr>
-      <w:r>
-        <w:rPr>
-          <w:lang w:val="en-US"/>
-        </w:rPr>
-        <w:t>-faster compilation</w:t>
-      </w:r>
-    </w:p>
-    <w:p>
-      <w:pPr>
-        <w:rPr>
-          <w:lang w:val="en-US"/>
-        </w:rPr>
-      </w:pPr>
-      <w:r>
-        <w:rPr>
-          <w:lang w:val="en-US"/>
-        </w:rPr>
-        <w:t>-simple and readable</w:t>
-      </w:r>
-    </w:p>
-    <w:p>
-      <w:pPr>
-        <w:rPr>
-          <w:lang w:val="en-US"/>
-        </w:rPr>
-      </w:pPr>
-      <w:r>
-        <w:rPr>
-          <w:lang w:val="en-US"/>
-        </w:rPr>
-        <w:t>-object document like</w:t>
-      </w:r>
-    </w:p>
-    <w:p>
-      <w:pPr>
-        <w:rPr>
-          <w:lang w:val="en-US"/>
-        </w:rPr>
-      </w:pPr>
-      <w:r>
-        <w:rPr>
-          <w:lang w:val="en-US"/>
-        </w:rPr>
-        <w:t>-pointers</w:t>
-      </w:r>
-    </w:p>
-    <w:p>
-      <w:pPr>
-        <w:rPr>
-          <w:lang w:val="en-US"/>
-        </w:rPr>
-      </w:pPr>
-      <w:r>
-        <w:rPr>
-          <w:lang w:val="en-US"/>
-        </w:rPr>
-        <w:t>-open source community</w:t>
-      </w:r>
     </w:p>
     <w:p>
       <w:pPr>
@@ -630,6 +1163,26 @@
     <w:name w:val="Normal"/>
     <w:qFormat/>
   </w:style>
+  <w:style w:type="paragraph" w:styleId="Heading2">
+    <w:name w:val="heading 2"/>
+    <w:basedOn w:val="Normal"/>
+    <w:link w:val="Heading2Char"/>
+    <w:uiPriority w:val="9"/>
+    <w:qFormat/>
+    <w:rsid w:val="00FD6B12"/>
+    <w:pPr>
+      <w:spacing w:before="100" w:beforeAutospacing="1" w:after="100" w:afterAutospacing="1" w:line="240" w:lineRule="auto"/>
+      <w:outlineLvl w:val="1"/>
+    </w:pPr>
+    <w:rPr>
+      <w:rFonts w:ascii="Times New Roman" w:eastAsia="Times New Roman" w:hAnsi="Times New Roman" w:cs="Times New Roman"/>
+      <w:b/>
+      <w:bCs/>
+      <w:sz w:val="36"/>
+      <w:szCs w:val="36"/>
+      <w:lang w:eastAsia="en-IN"/>
+    </w:rPr>
+  </w:style>
   <w:style w:type="character" w:default="1" w:styleId="DefaultParagraphFont">
     <w:name w:val="Default Paragraph Font"/>
     <w:uiPriority w:val="1"/>
@@ -656,6 +1209,62 @@
     <w:uiPriority w:val="99"/>
     <w:semiHidden/>
     <w:unhideWhenUsed/>
+  </w:style>
+  <w:style w:type="character" w:customStyle="1" w:styleId="Heading2Char">
+    <w:name w:val="Heading 2 Char"/>
+    <w:basedOn w:val="DefaultParagraphFont"/>
+    <w:link w:val="Heading2"/>
+    <w:uiPriority w:val="9"/>
+    <w:rsid w:val="00FD6B12"/>
+    <w:rPr>
+      <w:rFonts w:ascii="Times New Roman" w:eastAsia="Times New Roman" w:hAnsi="Times New Roman" w:cs="Times New Roman"/>
+      <w:b/>
+      <w:bCs/>
+      <w:sz w:val="36"/>
+      <w:szCs w:val="36"/>
+      <w:lang w:eastAsia="en-IN"/>
+    </w:rPr>
+  </w:style>
+  <w:style w:type="paragraph" w:styleId="NormalWeb">
+    <w:name w:val="Normal (Web)"/>
+    <w:basedOn w:val="Normal"/>
+    <w:uiPriority w:val="99"/>
+    <w:semiHidden/>
+    <w:unhideWhenUsed/>
+    <w:rsid w:val="00FD6B12"/>
+    <w:pPr>
+      <w:spacing w:before="100" w:beforeAutospacing="1" w:after="100" w:afterAutospacing="1" w:line="240" w:lineRule="auto"/>
+    </w:pPr>
+    <w:rPr>
+      <w:rFonts w:ascii="Times New Roman" w:eastAsia="Times New Roman" w:hAnsi="Times New Roman" w:cs="Times New Roman"/>
+      <w:sz w:val="24"/>
+      <w:szCs w:val="24"/>
+      <w:lang w:eastAsia="en-IN"/>
+    </w:rPr>
+  </w:style>
+  <w:style w:type="character" w:styleId="HTMLCode">
+    <w:name w:val="HTML Code"/>
+    <w:basedOn w:val="DefaultParagraphFont"/>
+    <w:uiPriority w:val="99"/>
+    <w:semiHidden/>
+    <w:unhideWhenUsed/>
+    <w:rsid w:val="00FD6B12"/>
+    <w:rPr>
+      <w:rFonts w:ascii="Courier New" w:eastAsia="Times New Roman" w:hAnsi="Courier New" w:cs="Courier New"/>
+      <w:sz w:val="20"/>
+      <w:szCs w:val="20"/>
+    </w:rPr>
+  </w:style>
+  <w:style w:type="character" w:styleId="Strong">
+    <w:name w:val="Strong"/>
+    <w:basedOn w:val="DefaultParagraphFont"/>
+    <w:uiPriority w:val="22"/>
+    <w:qFormat/>
+    <w:rsid w:val="00FD6B12"/>
+    <w:rPr>
+      <w:b/>
+      <w:bCs/>
+    </w:rPr>
   </w:style>
 </w:styles>
 </file>
